--- a/Documentation/SkiServicesAPI_David__IPERKA.docx
+++ b/Documentation/SkiServicesAPI_David__IPERKA.docx
@@ -4997,7 +4997,7 @@
       <w:pPr>
         <w:pStyle w:val="Abbildungsverzeichnis"/>
         <w:tabs>
-          <w:tab w:val="right" w:leader="underscore" w:pos="9062"/>
+          <w:tab w:val="right" w:leader="dot" w:pos="9062"/>
         </w:tabs>
         <w:rPr>
           <w:rFonts w:eastAsiaTheme="minorEastAsia" w:cstheme="minorBidi"/>
@@ -5018,7 +5018,7 @@
       <w:r>
         <w:fldChar w:fldCharType="separate"/>
       </w:r>
-      <w:hyperlink w:anchor="_Toc119163705" w:history="1">
+      <w:hyperlink w:anchor="_Toc119258733" w:history="1">
         <w:r>
           <w:rPr>
             <w:rStyle w:val="Hyperlink"/>
@@ -5045,7 +5045,7 @@
             <w:noProof/>
             <w:webHidden/>
           </w:rPr>
-          <w:instrText xml:space="preserve"> PAGEREF _Toc119163705 \h </w:instrText>
+          <w:instrText xml:space="preserve"> PAGEREF _Toc119258733 \h </w:instrText>
         </w:r>
         <w:r>
           <w:rPr>
@@ -5080,7 +5080,7 @@
       <w:pPr>
         <w:pStyle w:val="Abbildungsverzeichnis"/>
         <w:tabs>
-          <w:tab w:val="right" w:leader="underscore" w:pos="9062"/>
+          <w:tab w:val="right" w:leader="dot" w:pos="9062"/>
         </w:tabs>
         <w:rPr>
           <w:rFonts w:eastAsiaTheme="minorEastAsia" w:cstheme="minorBidi"/>
@@ -5092,7 +5092,7 @@
           <w:lang w:eastAsia="de-CH"/>
         </w:rPr>
       </w:pPr>
-      <w:hyperlink w:anchor="_Toc119163706" w:history="1">
+      <w:hyperlink w:anchor="_Toc119258734" w:history="1">
         <w:r>
           <w:rPr>
             <w:rStyle w:val="Hyperlink"/>
@@ -5119,7 +5119,7 @@
             <w:noProof/>
             <w:webHidden/>
           </w:rPr>
-          <w:instrText xml:space="preserve"> PAGEREF _Toc119163706 \h </w:instrText>
+          <w:instrText xml:space="preserve"> PAGEREF _Toc119258734 \h </w:instrText>
         </w:r>
         <w:r>
           <w:rPr>
@@ -5154,7 +5154,7 @@
       <w:pPr>
         <w:pStyle w:val="Abbildungsverzeichnis"/>
         <w:tabs>
-          <w:tab w:val="right" w:leader="underscore" w:pos="9062"/>
+          <w:tab w:val="right" w:leader="dot" w:pos="9062"/>
         </w:tabs>
         <w:rPr>
           <w:rFonts w:eastAsiaTheme="minorEastAsia" w:cstheme="minorBidi"/>
@@ -5166,7 +5166,7 @@
           <w:lang w:eastAsia="de-CH"/>
         </w:rPr>
       </w:pPr>
-      <w:hyperlink w:anchor="_Toc119163707" w:history="1">
+      <w:hyperlink w:anchor="_Toc119258735" w:history="1">
         <w:r>
           <w:rPr>
             <w:rStyle w:val="Hyperlink"/>
@@ -5193,81 +5193,7 @@
             <w:noProof/>
             <w:webHidden/>
           </w:rPr>
-          <w:instrText xml:space="preserve"> PAGEREF _Toc119163707 \h </w:instrText>
-        </w:r>
-        <w:r>
-          <w:rPr>
-            <w:noProof/>
-            <w:webHidden/>
-          </w:rPr>
-        </w:r>
-        <w:r>
-          <w:rPr>
-            <w:noProof/>
-            <w:webHidden/>
-          </w:rPr>
-          <w:fldChar w:fldCharType="separate"/>
-        </w:r>
-        <w:r>
-          <w:rPr>
-            <w:noProof/>
-            <w:webHidden/>
-          </w:rPr>
-          <w:t>4</w:t>
-        </w:r>
-        <w:r>
-          <w:rPr>
-            <w:noProof/>
-            <w:webHidden/>
-          </w:rPr>
-          <w:fldChar w:fldCharType="end"/>
-        </w:r>
-      </w:hyperlink>
-    </w:p>
-    <w:p>
-      <w:pPr>
-        <w:pStyle w:val="Abbildungsverzeichnis"/>
-        <w:tabs>
-          <w:tab w:val="right" w:leader="underscore" w:pos="9062"/>
-        </w:tabs>
-        <w:rPr>
-          <w:rFonts w:eastAsiaTheme="minorEastAsia" w:cstheme="minorBidi"/>
-          <w:i w:val="0"/>
-          <w:iCs w:val="0"/>
-          <w:noProof/>
-          <w:sz w:val="22"/>
-          <w:szCs w:val="22"/>
-          <w:lang w:eastAsia="de-CH"/>
-        </w:rPr>
-      </w:pPr>
-      <w:hyperlink w:anchor="_Toc119163708" w:history="1">
-        <w:r>
-          <w:rPr>
-            <w:rStyle w:val="Hyperlink"/>
-            <w:noProof/>
-          </w:rPr>
-          <w:t>Abbildung 4 Überblick vom Explorer im Visual Studio</w:t>
-        </w:r>
-        <w:r>
-          <w:rPr>
-            <w:noProof/>
-            <w:webHidden/>
-          </w:rPr>
-          <w:tab/>
-        </w:r>
-        <w:r>
-          <w:rPr>
-            <w:noProof/>
-            <w:webHidden/>
-          </w:rPr>
-          <w:fldChar w:fldCharType="begin"/>
-        </w:r>
-        <w:r>
-          <w:rPr>
-            <w:noProof/>
-            <w:webHidden/>
-          </w:rPr>
-          <w:instrText xml:space="preserve"> PAGEREF _Toc119163708 \h </w:instrText>
+          <w:instrText xml:space="preserve"> PAGEREF _Toc119258735 \h </w:instrText>
         </w:r>
         <w:r>
           <w:rPr>
@@ -5302,7 +5228,7 @@
       <w:pPr>
         <w:pStyle w:val="Abbildungsverzeichnis"/>
         <w:tabs>
-          <w:tab w:val="right" w:leader="underscore" w:pos="9062"/>
+          <w:tab w:val="right" w:leader="dot" w:pos="9062"/>
         </w:tabs>
         <w:rPr>
           <w:rFonts w:eastAsiaTheme="minorEastAsia" w:cstheme="minorBidi"/>
@@ -5314,7 +5240,81 @@
           <w:lang w:eastAsia="de-CH"/>
         </w:rPr>
       </w:pPr>
-      <w:hyperlink w:anchor="_Toc119163709" w:history="1">
+      <w:hyperlink w:anchor="_Toc119258736" w:history="1">
+        <w:r>
+          <w:rPr>
+            <w:rStyle w:val="Hyperlink"/>
+            <w:noProof/>
+          </w:rPr>
+          <w:t>Abbildung 4 Überblick vom Explorer im Visual Studio</w:t>
+        </w:r>
+        <w:r>
+          <w:rPr>
+            <w:noProof/>
+            <w:webHidden/>
+          </w:rPr>
+          <w:tab/>
+        </w:r>
+        <w:r>
+          <w:rPr>
+            <w:noProof/>
+            <w:webHidden/>
+          </w:rPr>
+          <w:fldChar w:fldCharType="begin"/>
+        </w:r>
+        <w:r>
+          <w:rPr>
+            <w:noProof/>
+            <w:webHidden/>
+          </w:rPr>
+          <w:instrText xml:space="preserve"> PAGEREF _Toc119258736 \h </w:instrText>
+        </w:r>
+        <w:r>
+          <w:rPr>
+            <w:noProof/>
+            <w:webHidden/>
+          </w:rPr>
+        </w:r>
+        <w:r>
+          <w:rPr>
+            <w:noProof/>
+            <w:webHidden/>
+          </w:rPr>
+          <w:fldChar w:fldCharType="separate"/>
+        </w:r>
+        <w:r>
+          <w:rPr>
+            <w:noProof/>
+            <w:webHidden/>
+          </w:rPr>
+          <w:t>5</w:t>
+        </w:r>
+        <w:r>
+          <w:rPr>
+            <w:noProof/>
+            <w:webHidden/>
+          </w:rPr>
+          <w:fldChar w:fldCharType="end"/>
+        </w:r>
+      </w:hyperlink>
+    </w:p>
+    <w:p>
+      <w:pPr>
+        <w:pStyle w:val="Abbildungsverzeichnis"/>
+        <w:tabs>
+          <w:tab w:val="right" w:leader="dot" w:pos="9062"/>
+        </w:tabs>
+        <w:rPr>
+          <w:rFonts w:eastAsiaTheme="minorEastAsia" w:cstheme="minorBidi"/>
+          <w:i w:val="0"/>
+          <w:iCs w:val="0"/>
+          <w:noProof/>
+          <w:sz w:val="22"/>
+          <w:szCs w:val="22"/>
+          <w:lang w:eastAsia="de-CH"/>
+        </w:rPr>
+      </w:pPr>
+      <w:hyperlink w:anchor="_Toc119258737" w:history="1">
         <w:r>
           <w:rPr>
             <w:rStyle w:val="Hyperlink"/>
@@ -5341,7 +5341,7 @@
             <w:noProof/>
             <w:webHidden/>
           </w:rPr>
-          <w:instrText xml:space="preserve"> PAGEREF _Toc119163709 \h </w:instrText>
+          <w:instrText xml:space="preserve"> PAGEREF _Toc119258737 \h </w:instrText>
         </w:r>
         <w:r>
           <w:rPr>
@@ -5376,7 +5376,7 @@
       <w:pPr>
         <w:pStyle w:val="Abbildungsverzeichnis"/>
         <w:tabs>
-          <w:tab w:val="right" w:leader="underscore" w:pos="9062"/>
+          <w:tab w:val="right" w:leader="dot" w:pos="9062"/>
         </w:tabs>
         <w:rPr>
           <w:rFonts w:eastAsiaTheme="minorEastAsia" w:cstheme="minorBidi"/>
@@ -5388,7 +5388,7 @@
           <w:lang w:eastAsia="de-CH"/>
         </w:rPr>
       </w:pPr>
-      <w:hyperlink w:anchor="_Toc119163710" w:history="1">
+      <w:hyperlink w:anchor="_Toc119258738" w:history="1">
         <w:r>
           <w:rPr>
             <w:rStyle w:val="Hyperlink"/>
@@ -5415,7 +5415,7 @@
             <w:noProof/>
             <w:webHidden/>
           </w:rPr>
-          <w:instrText xml:space="preserve"> PAGEREF _Toc119163710 \h </w:instrText>
+          <w:instrText xml:space="preserve"> PAGEREF _Toc119258738 \h </w:instrText>
         </w:r>
         <w:r>
           <w:rPr>
@@ -6739,6 +6739,7 @@
         <w:pStyle w:val="Beschriftung"/>
       </w:pPr>
       <w:bookmarkStart w:id="5" w:name="_Toc119163705"/>
+      <w:bookmarkStart w:id="6" w:name="_Toc119258733"/>
       <w:r>
         <w:t xml:space="preserve">Abbildung </w:t>
       </w:r>
@@ -6754,6 +6755,7 @@
         <w:t xml:space="preserve"> GANT und PSP</w:t>
       </w:r>
       <w:bookmarkEnd w:id="5"/>
+      <w:bookmarkEnd w:id="6"/>
     </w:p>
     <w:p>
       <w:r>
@@ -6842,11 +6844,11 @@
       <w:pPr>
         <w:pStyle w:val="berschrift2"/>
       </w:pPr>
-      <w:bookmarkStart w:id="6" w:name="_Toc119162787"/>
+      <w:bookmarkStart w:id="7" w:name="_Toc119162787"/>
       <w:r>
         <w:t>Entscheiden</w:t>
       </w:r>
-      <w:bookmarkEnd w:id="6"/>
+      <w:bookmarkEnd w:id="7"/>
     </w:p>
     <w:p>
       <w:r>
@@ -6926,7 +6928,8 @@
       <w:pPr>
         <w:pStyle w:val="Beschriftung"/>
       </w:pPr>
-      <w:bookmarkStart w:id="7" w:name="_Toc119163706"/>
+      <w:bookmarkStart w:id="8" w:name="_Toc119163706"/>
+      <w:bookmarkStart w:id="9" w:name="_Toc119258734"/>
       <w:r>
         <w:t xml:space="preserve">Abbildung </w:t>
       </w:r>
@@ -6941,7 +6944,8 @@
       <w:r>
         <w:t xml:space="preserve"> Einblick in das Models Ordner</w:t>
       </w:r>
-      <w:bookmarkEnd w:id="7"/>
+      <w:bookmarkEnd w:id="8"/>
+      <w:bookmarkEnd w:id="9"/>
     </w:p>
     <w:p/>
     <w:p>
@@ -6999,7 +7003,8 @@
       <w:pPr>
         <w:pStyle w:val="Beschriftung"/>
       </w:pPr>
-      <w:bookmarkStart w:id="8" w:name="_Toc119163707"/>
+      <w:bookmarkStart w:id="10" w:name="_Toc119163707"/>
+      <w:bookmarkStart w:id="11" w:name="_Toc119258735"/>
       <w:r>
         <w:t xml:space="preserve">Abbildung </w:t>
       </w:r>
@@ -7014,7 +7019,8 @@
       <w:r>
         <w:t xml:space="preserve"> Einblick in das Attribut Ordner</w:t>
       </w:r>
-      <w:bookmarkEnd w:id="8"/>
+      <w:bookmarkEnd w:id="10"/>
+      <w:bookmarkEnd w:id="11"/>
     </w:p>
     <w:p>
       <w:r>
@@ -7027,11 +7033,11 @@
       <w:pPr>
         <w:pStyle w:val="berschrift2"/>
       </w:pPr>
-      <w:bookmarkStart w:id="9" w:name="_Toc119162788"/>
+      <w:bookmarkStart w:id="12" w:name="_Toc119162788"/>
       <w:r>
         <w:t>Realisieren</w:t>
       </w:r>
-      <w:bookmarkEnd w:id="9"/>
+      <w:bookmarkEnd w:id="12"/>
     </w:p>
     <w:p>
       <w:r>
@@ -7418,7 +7424,8 @@
       <w:pPr>
         <w:pStyle w:val="Beschriftung"/>
       </w:pPr>
-      <w:bookmarkStart w:id="10" w:name="_Toc119163708"/>
+      <w:bookmarkStart w:id="13" w:name="_Toc119163708"/>
+      <w:bookmarkStart w:id="14" w:name="_Toc119258736"/>
       <w:r>
         <w:t xml:space="preserve">Abbildung </w:t>
       </w:r>
@@ -7433,7 +7440,8 @@
       <w:r>
         <w:t xml:space="preserve"> Überblick vom Explorer im Visual Studio</w:t>
       </w:r>
-      <w:bookmarkEnd w:id="10"/>
+      <w:bookmarkEnd w:id="13"/>
+      <w:bookmarkEnd w:id="14"/>
     </w:p>
     <w:p>
       <w:r>
@@ -7513,7 +7521,8 @@
           <w:noProof/>
         </w:rPr>
       </w:pPr>
-      <w:bookmarkStart w:id="11" w:name="_Toc119163709"/>
+      <w:bookmarkStart w:id="15" w:name="_Toc119163709"/>
+      <w:bookmarkStart w:id="16" w:name="_Toc119258737"/>
       <w:r>
         <w:t xml:space="preserve">Abbildung </w:t>
       </w:r>
@@ -7528,7 +7537,8 @@
       <w:r>
         <w:t>: Übersicht des Interface</w:t>
       </w:r>
-      <w:bookmarkEnd w:id="11"/>
+      <w:bookmarkEnd w:id="15"/>
+      <w:bookmarkEnd w:id="16"/>
     </w:p>
     <w:p>
       <w:pPr>
@@ -7601,7 +7611,8 @@
           <w:noProof/>
         </w:rPr>
       </w:pPr>
-      <w:bookmarkStart w:id="12" w:name="_Toc119163710"/>
+      <w:bookmarkStart w:id="17" w:name="_Toc119163710"/>
+      <w:bookmarkStart w:id="18" w:name="_Toc119258738"/>
       <w:r>
         <w:t xml:space="preserve">Abbildung </w:t>
       </w:r>
@@ -7616,7 +7627,8 @@
       <w:r>
         <w:t>: Zuweisung der Interfaces</w:t>
       </w:r>
-      <w:bookmarkEnd w:id="12"/>
+      <w:bookmarkEnd w:id="17"/>
+      <w:bookmarkEnd w:id="18"/>
     </w:p>
     <w:p>
       <w:pPr>
@@ -7626,6 +7638,38 @@
       </w:pPr>
     </w:p>
     <w:p>
+      <w:r>
+        <w:t>Nach der Implementierung der Methode habe ich mich auf das DPI konzentriert, in dem ich Interfaces in meine Services implementiert habe sodass die Methoden im Controller aufrufbar sind.</w:t>
+      </w:r>
+    </w:p>
+    <w:p>
+      <w:r>
+        <w:t xml:space="preserve">Und musste sie dann auch in das </w:t>
+      </w:r>
+      <w:proofErr w:type="spellStart"/>
+      <w:r>
+        <w:t>Program.cs</w:t>
+      </w:r>
+      <w:proofErr w:type="spellEnd"/>
+      <w:r>
+        <w:t xml:space="preserve"> </w:t>
+      </w:r>
+      <w:proofErr w:type="spellStart"/>
+      <w:r>
+        <w:t>Initializier</w:t>
+      </w:r>
+      <w:r>
+        <w:t>en</w:t>
+      </w:r>
+      <w:proofErr w:type="spellEnd"/>
+      <w:r>
+        <w:t>.</w:t>
+      </w:r>
+    </w:p>
+    <w:p>
+      <w:pPr>
+        <w:keepNext/>
+      </w:pPr>
       <w:r>
         <w:rPr>
           <w:noProof/>
@@ -7633,13 +7677,13 @@
         <mc:AlternateContent>
           <mc:Choice Requires="wps">
             <w:drawing>
-              <wp:anchor distT="0" distB="0" distL="114300" distR="114300" simplePos="0" relativeHeight="251667456" behindDoc="0" locked="0" layoutInCell="1" allowOverlap="1" wp14:anchorId="5A4DB0DA" wp14:editId="19E153C7">
+              <wp:anchor distT="0" distB="0" distL="114300" distR="114300" simplePos="0" relativeHeight="251667456" behindDoc="0" locked="0" layoutInCell="1" allowOverlap="1" wp14:anchorId="5A4DB0DA" wp14:editId="0904ACE9">
                 <wp:simplePos x="0" y="0"/>
                 <wp:positionH relativeFrom="column">
-                  <wp:posOffset>1667510</wp:posOffset>
+                  <wp:posOffset>1675602</wp:posOffset>
                 </wp:positionH>
                 <wp:positionV relativeFrom="paragraph">
-                  <wp:posOffset>462915</wp:posOffset>
+                  <wp:posOffset>14762</wp:posOffset>
                 </wp:positionV>
                 <wp:extent cx="1890395" cy="167005"/>
                 <wp:effectExtent l="10160" t="5715" r="4445" b="8255"/>
@@ -7698,19 +7742,11 @@
           </mc:Choice>
           <mc:Fallback>
             <w:pict>
-              <v:rect w14:anchorId="40D00A0C" id="Rechteck 34" o:spid="_x0000_s1026" style="position:absolute;margin-left:131.3pt;margin-top:36.45pt;width:148.85pt;height:13.15pt;z-index:251667456;visibility:visible;mso-wrap-style:square;mso-width-percent:0;mso-height-percent:0;mso-wrap-distance-left:9pt;mso-wrap-distance-top:0;mso-wrap-distance-right:9pt;mso-wrap-distance-bottom:0;mso-position-horizontal:absolute;mso-position-horizontal-relative:text;mso-position-vertical:absolute;mso-position-vertical-relative:text;mso-width-percent:0;mso-height-percent:0;mso-width-relative:page;mso-height-relative:page;v-text-anchor:middle" o:gfxdata="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" filled="f" strokecolor="red" strokeweight="1pt"/>
+              <v:rect w14:anchorId="74951D85" id="Rechteck 34" o:spid="_x0000_s1026" style="position:absolute;margin-left:131.95pt;margin-top:1.15pt;width:148.85pt;height:13.15pt;z-index:251667456;visibility:visible;mso-wrap-style:square;mso-width-percent:0;mso-height-percent:0;mso-wrap-distance-left:9pt;mso-wrap-distance-top:0;mso-wrap-distance-right:9pt;mso-wrap-distance-bottom:0;mso-position-horizontal:absolute;mso-position-horizontal-relative:text;mso-position-vertical:absolute;mso-position-vertical-relative:text;mso-width-percent:0;mso-height-percent:0;mso-width-relative:page;mso-height-relative:page;v-text-anchor:middle" o:gfxdata="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" filled="f" strokecolor="red" strokeweight="1pt"/>
             </w:pict>
           </mc:Fallback>
         </mc:AlternateContent>
       </w:r>
-      <w:r>
-        <w:t>Nach der Implementierung der Methode habe ich mich auf das DPI konzentriert, in dem ich Interfaces in meine Services implementiert habe sodass die Methoden im Controller aufrufbar sind.</w:t>
-      </w:r>
-    </w:p>
-    <w:p>
-      <w:pPr>
-        <w:keepNext/>
-      </w:pPr>
       <w:r>
         <w:rPr>
           <w:noProof/>
@@ -7767,6 +7803,62 @@
       </w:r>
     </w:p>
     <w:p>
+      <w:pPr>
+        <w:keepNext/>
+      </w:pPr>
+      <w:r>
+        <w:drawing>
+          <wp:inline distT="0" distB="0" distL="0" distR="0" wp14:anchorId="412A365E" wp14:editId="684D2926">
+            <wp:extent cx="4677428" cy="581106"/>
+            <wp:effectExtent l="0" t="0" r="8890" b="9525"/>
+            <wp:docPr id="33" name="Grafik 33" descr="Ein Bild, das Text enthält.&#10;&#10;Automatisch generierte Beschreibung"/>
+            <wp:cNvGraphicFramePr>
+              <a:graphicFrameLocks xmlns:a="http://schemas.openxmlformats.org/drawingml/2006/main" noChangeAspect="1"/>
+            </wp:cNvGraphicFramePr>
+            <a:graphic xmlns:a="http://schemas.openxmlformats.org/drawingml/2006/main">
+              <a:graphicData uri="http://schemas.openxmlformats.org/drawingml/2006/picture">
+                <pic:pic xmlns:pic="http://schemas.openxmlformats.org/drawingml/2006/picture">
+                  <pic:nvPicPr>
+                    <pic:cNvPr id="33" name="Grafik 33" descr="Ein Bild, das Text enthält.&#10;&#10;Automatisch generierte Beschreibung"/>
+                    <pic:cNvPicPr/>
+                  </pic:nvPicPr>
+                  <pic:blipFill>
+                    <a:blip r:embed="rId19"/>
+                    <a:stretch>
+                      <a:fillRect/>
+                    </a:stretch>
+                  </pic:blipFill>
+                  <pic:spPr>
+                    <a:xfrm>
+                      <a:off x="0" y="0"/>
+                      <a:ext cx="4677428" cy="581106"/>
+                    </a:xfrm>
+                    <a:prstGeom prst="rect">
+                      <a:avLst/>
+                    </a:prstGeom>
+                  </pic:spPr>
+                </pic:pic>
+              </a:graphicData>
+            </a:graphic>
+          </wp:inline>
+        </w:drawing>
+      </w:r>
+    </w:p>
+    <w:p>
+      <w:pPr>
+        <w:pStyle w:val="Beschriftung"/>
+      </w:pPr>
+      <w:r>
+        <w:t>Abbildung</w:t>
+      </w:r>
+      <w:r>
+        <w:t>8</w:t>
+      </w:r>
+      <w:r>
+        <w:t>: Konfiguration des DI</w:t>
+      </w:r>
+    </w:p>
+    <w:p>
       <w:r>
         <w:br w:type="page"/>
       </w:r>
@@ -7816,7 +7908,7 @@
                     <pic:cNvPicPr/>
                   </pic:nvPicPr>
                   <pic:blipFill>
-                    <a:blip r:embed="rId19" cstate="print">
+                    <a:blip r:embed="rId20" cstate="print">
                       <a:extLst>
                         <a:ext uri="{28A0092B-C50C-407E-A947-70E740481C1C}">
                           <a14:useLocalDpi xmlns:a14="http://schemas.microsoft.com/office/drawing/2010/main" val="0"/>
@@ -7851,7 +7943,7 @@
         <w:t xml:space="preserve">Abbildung </w:t>
       </w:r>
       <w:r>
-        <w:t>8</w:t>
+        <w:t>9</w:t>
       </w:r>
       <w:r>
         <w:t>: Attribut Übergabe</w:t>
@@ -7887,7 +7979,7 @@
                     <pic:cNvPicPr/>
                   </pic:nvPicPr>
                   <pic:blipFill rotWithShape="1">
-                    <a:blip r:embed="rId20"/>
+                    <a:blip r:embed="rId21"/>
                     <a:srcRect b="11454"/>
                     <a:stretch/>
                   </pic:blipFill>
@@ -7923,7 +8015,7 @@
         <w:t xml:space="preserve">Abbildung </w:t>
       </w:r>
       <w:r>
-        <w:t>9</w:t>
+        <w:t>10</w:t>
       </w:r>
       <w:r>
         <w:t>: Try Catch Methode</w:t>
@@ -7948,12 +8040,12 @@
       <w:pPr>
         <w:pStyle w:val="berschrift2"/>
       </w:pPr>
-      <w:bookmarkStart w:id="13" w:name="_Toc119162789"/>
+      <w:bookmarkStart w:id="19" w:name="_Toc119162789"/>
       <w:r>
         <w:lastRenderedPageBreak/>
         <w:t>Kontrollieren</w:t>
       </w:r>
-      <w:bookmarkEnd w:id="13"/>
+      <w:bookmarkEnd w:id="19"/>
     </w:p>
     <w:p>
       <w:r>
@@ -7976,11 +8068,11 @@
       <w:pPr>
         <w:pStyle w:val="berschrift2"/>
       </w:pPr>
-      <w:bookmarkStart w:id="14" w:name="_Toc119162790"/>
+      <w:bookmarkStart w:id="20" w:name="_Toc119162790"/>
       <w:r>
         <w:t>Auswerten</w:t>
       </w:r>
-      <w:bookmarkEnd w:id="14"/>
+      <w:bookmarkEnd w:id="20"/>
     </w:p>
     <w:p>
       <w:r>
@@ -8003,11 +8095,11 @@
       <w:pPr>
         <w:pStyle w:val="berschrift1"/>
       </w:pPr>
-      <w:bookmarkStart w:id="15" w:name="_Toc119162791"/>
+      <w:bookmarkStart w:id="21" w:name="_Toc119162791"/>
       <w:r>
         <w:t>Fazit</w:t>
       </w:r>
-      <w:bookmarkEnd w:id="15"/>
+      <w:bookmarkEnd w:id="21"/>
     </w:p>
     <w:p>
       <w:r>
@@ -8030,7 +8122,7 @@
       <w:pPr>
         <w:pStyle w:val="berschrift1"/>
       </w:pPr>
-      <w:bookmarkStart w:id="16" w:name="_Toc119162792"/>
+      <w:bookmarkStart w:id="22" w:name="_Toc119162792"/>
       <w:r>
         <w:lastRenderedPageBreak/>
         <w:t>Testprotok</w:t>
@@ -8038,7 +8130,7 @@
       <w:r>
         <w:t>oll</w:t>
       </w:r>
-      <w:bookmarkEnd w:id="16"/>
+      <w:bookmarkEnd w:id="22"/>
       <w:r>
         <w:t xml:space="preserve"> </w:t>
       </w:r>
@@ -8802,7 +8894,7 @@
       <w:pPr>
         <w:pStyle w:val="Beschriftung"/>
       </w:pPr>
-      <w:bookmarkStart w:id="17" w:name="_Toc119163957"/>
+      <w:bookmarkStart w:id="23" w:name="_Toc119163957"/>
       <w:r>
         <w:t xml:space="preserve">Tabelle </w:t>
       </w:r>
@@ -8817,12 +8909,12 @@
       <w:r>
         <w:t>: Testprotokoll</w:t>
       </w:r>
-      <w:bookmarkEnd w:id="17"/>
+      <w:bookmarkEnd w:id="23"/>
     </w:p>
     <w:p/>
     <w:sectPr>
-      <w:headerReference w:type="default" r:id="rId21"/>
-      <w:footerReference w:type="default" r:id="rId22"/>
+      <w:headerReference w:type="default" r:id="rId22"/>
+      <w:footerReference w:type="default" r:id="rId23"/>
       <w:pgSz w:w="11906" w:h="16838"/>
       <w:pgMar w:top="1417" w:right="1417" w:bottom="1134" w:left="1417" w:header="709" w:footer="709" w:gutter="0"/>
       <w:pgNumType w:start="0"/>
